--- a/data/R-LiNK_labels.docx
+++ b/data/R-LiNK_labels.docx
@@ -28,12 +28,6 @@
         <w:gridCol w:w="5616"/>
       </w:tblGrid>
       <w:tr>
-        <w:tblPrEx>
-          <w:tblCellMar>
-            <w:top w:w="0" w:type="dxa"/>
-            <w:bottom w:w="0" w:type="dxa"/>
-          </w:tblCellMar>
-        </w:tblPrEx>
         <w:trPr>
           <w:cantSplit/>
           <w:trHeight w:hRule="exact" w:val="2160"/>
@@ -95,8 +89,6 @@
               </w:rPr>
               <w:fldChar w:fldCharType="end"/>
             </w:r>
-            <w:bookmarkStart w:id="0" w:name="_GoBack"/>
-            <w:bookmarkEnd w:id="0"/>
             <w:r>
               <w:rPr>
                 <w:rFonts w:ascii="OCR B Std" w:hAnsi="OCR B Std"/>
@@ -235,12 +227,6 @@
         </w:tc>
       </w:tr>
       <w:tr>
-        <w:tblPrEx>
-          <w:tblCellMar>
-            <w:top w:w="0" w:type="dxa"/>
-            <w:bottom w:w="0" w:type="dxa"/>
-          </w:tblCellMar>
-        </w:tblPrEx>
         <w:trPr>
           <w:cantSplit/>
           <w:trHeight w:hRule="exact" w:val="2160"/>
@@ -440,12 +426,6 @@
         </w:tc>
       </w:tr>
       <w:tr>
-        <w:tblPrEx>
-          <w:tblCellMar>
-            <w:top w:w="0" w:type="dxa"/>
-            <w:bottom w:w="0" w:type="dxa"/>
-          </w:tblCellMar>
-        </w:tblPrEx>
         <w:trPr>
           <w:cantSplit/>
           <w:trHeight w:hRule="exact" w:val="2160"/>
@@ -645,12 +625,6 @@
         </w:tc>
       </w:tr>
       <w:tr>
-        <w:tblPrEx>
-          <w:tblCellMar>
-            <w:top w:w="0" w:type="dxa"/>
-            <w:bottom w:w="0" w:type="dxa"/>
-          </w:tblCellMar>
-        </w:tblPrEx>
         <w:trPr>
           <w:cantSplit/>
           <w:trHeight w:hRule="exact" w:val="2160"/>
@@ -849,12 +823,6 @@
         </w:tc>
       </w:tr>
       <w:tr>
-        <w:tblPrEx>
-          <w:tblCellMar>
-            <w:top w:w="0" w:type="dxa"/>
-            <w:bottom w:w="0" w:type="dxa"/>
-          </w:tblCellMar>
-        </w:tblPrEx>
         <w:trPr>
           <w:cantSplit/>
           <w:trHeight w:hRule="exact" w:val="2160"/>
@@ -1054,12 +1022,6 @@
         </w:tc>
       </w:tr>
       <w:tr>
-        <w:tblPrEx>
-          <w:tblCellMar>
-            <w:top w:w="0" w:type="dxa"/>
-            <w:bottom w:w="0" w:type="dxa"/>
-          </w:tblCellMar>
-        </w:tblPrEx>
         <w:trPr>
           <w:cantSplit/>
           <w:trHeight w:hRule="exact" w:val="2160"/>
@@ -1259,12 +1221,6 @@
         </w:tc>
       </w:tr>
       <w:tr>
-        <w:tblPrEx>
-          <w:tblCellMar>
-            <w:top w:w="0" w:type="dxa"/>
-            <w:bottom w:w="0" w:type="dxa"/>
-          </w:tblCellMar>
-        </w:tblPrEx>
         <w:trPr>
           <w:cantSplit/>
           <w:trHeight w:hRule="exact" w:val="2160"/>
@@ -1419,47 +1375,8 @@
               </w:rPr>
               <w:t>-M03</w:t>
             </w:r>
-            <w:r>
-              <w:rPr>
-                <w:rFonts w:ascii="OCR B Std" w:hAnsi="OCR B Std"/>
-                <w:sz w:val="72"/>
-                <w:szCs w:val="72"/>
-              </w:rPr>
-              <w:fldChar w:fldCharType="begin"/>
-            </w:r>
-            <w:r>
-              <w:rPr>
-                <w:rFonts w:ascii="OCR B Std" w:hAnsi="OCR B Std"/>
-                <w:sz w:val="72"/>
-                <w:szCs w:val="72"/>
-              </w:rPr>
-              <w:instrText xml:space="preserve"> NEXT </w:instrText>
-            </w:r>
-            <w:r>
-              <w:rPr>
-                <w:rFonts w:ascii="OCR B Std" w:hAnsi="OCR B Std"/>
-                <w:sz w:val="72"/>
-                <w:szCs w:val="72"/>
-              </w:rPr>
-              <w:fldChar w:fldCharType="separate"/>
-            </w:r>
-            <w:r>
-              <w:rPr>
-                <w:rFonts w:ascii="OCR B Std" w:hAnsi="OCR B Std"/>
-                <w:noProof/>
-                <w:sz w:val="72"/>
-                <w:szCs w:val="72"/>
-              </w:rPr>
-              <w:t>«Enregistrement suivant»</w:t>
-            </w:r>
-            <w:r>
-              <w:rPr>
-                <w:rFonts w:ascii="OCR B Std" w:hAnsi="OCR B Std"/>
-                <w:sz w:val="72"/>
-                <w:szCs w:val="72"/>
-              </w:rPr>
-              <w:fldChar w:fldCharType="end"/>
-            </w:r>
+            <w:bookmarkStart w:id="0" w:name="_GoBack"/>
+            <w:bookmarkEnd w:id="0"/>
           </w:p>
         </w:tc>
       </w:tr>
@@ -2197,7 +2114,7 @@
 </file>
 
 <file path=customXml/itemProps1.xml><?xml version="1.0" encoding="utf-8"?>
-<ds:datastoreItem xmlns:ds="http://schemas.openxmlformats.org/officeDocument/2006/customXml" ds:itemID="{0EDA4569-BC9A-43A6-9B0C-EE2F386B38F9}">
+<ds:datastoreItem xmlns:ds="http://schemas.openxmlformats.org/officeDocument/2006/customXml" ds:itemID="{2ECEC632-5553-4AB8-8054-EFFF618BEA8E}">
   <ds:schemaRefs>
     <ds:schemaRef ds:uri="http://schemas.openxmlformats.org/officeDocument/2006/bibliography"/>
   </ds:schemaRefs>
